--- a/Documentation/Glossary.docx
+++ b/Documentation/Glossary.docx
@@ -239,7 +239,7 @@
               <w:rPr>
                 <w:lang w:val="ru-RU"/>
               </w:rPr>
-              <w:t xml:space="preserve">тандарт штрих-кода </w:t>
+              <w:t xml:space="preserve">тандарт штрихкода </w:t>
             </w:r>
             <w:r>
               <w:t>EAN</w:t>
@@ -295,7 +295,7 @@
               <w:rPr>
                 <w:lang w:val="ru-RU"/>
               </w:rPr>
-              <w:t xml:space="preserve">тандарт штрих-кода </w:t>
+              <w:t xml:space="preserve">тандарт штрихкода </w:t>
             </w:r>
             <w:r>
               <w:t>EAN</w:t>
